--- a/Notes.docx
+++ b/Notes.docx
@@ -5,6 +5,10 @@
     <w:p>
       <w:pPr>
         <w:pStyle w:val="Heading1"/>
+        <w:numPr>
+          <w:ilvl w:val="0"/>
+          <w:numId w:val="1"/>
+        </w:numPr>
         <w:bidi w:val="0"/>
         <w:spacing w:before="240" w:after="120"/>
         <w:jc w:val="left"/>
@@ -18,6 +22,10 @@
     <w:p>
       <w:pPr>
         <w:pStyle w:val="Heading4"/>
+        <w:numPr>
+          <w:ilvl w:val="3"/>
+          <w:numId w:val="1"/>
+        </w:numPr>
         <w:bidi w:val="0"/>
         <w:jc w:val="left"/>
         <w:rPr/>
@@ -148,6 +156,10 @@
     <w:p>
       <w:pPr>
         <w:pStyle w:val="Heading2"/>
+        <w:numPr>
+          <w:ilvl w:val="1"/>
+          <w:numId w:val="1"/>
+        </w:numPr>
         <w:bidi w:val="0"/>
         <w:jc w:val="left"/>
         <w:rPr/>
@@ -183,17 +195,17 @@
     <w:p>
       <w:pPr>
         <w:pStyle w:val="Heading2"/>
-        <w:bidi w:val="0"/>
-        <w:jc w:val="left"/>
-        <w:rPr/>
-      </w:pPr>
-      <w:r>
-        <w:rPr/>
-        <w:t xml:space="preserve">Ancient APIs – </w:t>
-      </w:r>
-      <w:r>
-        <w:rPr/>
-        <w:t>Remote Procedure Calls</w:t>
+        <w:numPr>
+          <w:ilvl w:val="1"/>
+          <w:numId w:val="1"/>
+        </w:numPr>
+        <w:bidi w:val="0"/>
+        <w:jc w:val="left"/>
+        <w:rPr/>
+      </w:pPr>
+      <w:r>
+        <w:rPr/>
+        <w:t>Ancient APIs – Remote Procedure Calls</w:t>
       </w:r>
     </w:p>
     <w:p>
@@ -277,11 +289,7 @@
       </w:pPr>
       <w:r>
         <w:rPr/>
-        <w:t xml:space="preserve">1990s – Java distributed systems Java-RPC  </w:t>
-      </w:r>
-      <w:r>
-        <w:rPr/>
-        <w:t>RPC-IIOP</w:t>
+        <w:t>1990s – Java distributed systems Java-RPC  RPC-IIOP</w:t>
       </w:r>
     </w:p>
     <w:p>
@@ -310,17 +318,17 @@
     <w:p>
       <w:pPr>
         <w:pStyle w:val="Heading2"/>
-        <w:bidi w:val="0"/>
-        <w:jc w:val="left"/>
-        <w:rPr/>
-      </w:pPr>
-      <w:r>
-        <w:rPr/>
-        <w:t xml:space="preserve">SOAP – </w:t>
-      </w:r>
-      <w:r>
-        <w:rPr/>
-        <w:t>Simple Object Protocol</w:t>
+        <w:numPr>
+          <w:ilvl w:val="1"/>
+          <w:numId w:val="1"/>
+        </w:numPr>
+        <w:bidi w:val="0"/>
+        <w:jc w:val="left"/>
+        <w:rPr/>
+      </w:pPr>
+      <w:r>
+        <w:rPr/>
+        <w:t>SOAP – Simple Object Protocol</w:t>
       </w:r>
     </w:p>
     <w:p>
@@ -382,14 +390,12 @@
         <w:jc w:val="left"/>
         <w:rPr/>
       </w:pPr>
-      <w:hyperlink r:id="rId3">
-        <w:r>
-          <w:rPr>
-            <w:rStyle w:val="InternetLink"/>
-          </w:rPr>
-          <w:t>https://www.cs.usfca.edu/~parrt/course/601/lectures/programming.by.contract.html</w:t>
-        </w:r>
-      </w:hyperlink>
+      <w:r>
+        <w:rPr>
+          <w:rStyle w:val="InternetLink"/>
+        </w:rPr>
+        <w:t>https://www.cs.usfca.edu/~parrt/course/601/lectures/programming.by.contract.html</w:t>
+      </w:r>
     </w:p>
     <w:p>
       <w:pPr>
@@ -436,11 +442,7 @@
       </w:pPr>
       <w:r>
         <w:rPr/>
-        <w:t xml:space="preserve">SOAP – </w:t>
-      </w:r>
-      <w:r>
-        <w:rPr/>
-        <w:t>Simple object access protocl</w:t>
+        <w:t>SOAP – Simple object access protocl</w:t>
       </w:r>
     </w:p>
     <w:p>
@@ -454,14 +456,12 @@
         <w:jc w:val="left"/>
         <w:rPr/>
       </w:pPr>
-      <w:hyperlink r:id="rId5">
-        <w:r>
-          <w:rPr>
-            <w:rStyle w:val="InternetLink"/>
-          </w:rPr>
-          <w:t>https://stoplight.io/api-types/soap-api</w:t>
-        </w:r>
-      </w:hyperlink>
+      <w:r>
+        <w:rPr>
+          <w:rStyle w:val="InternetLink"/>
+        </w:rPr>
+        <w:t>https://stoplight.io/api-types/soap-api</w:t>
+      </w:r>
     </w:p>
     <w:p>
       <w:pPr>
@@ -610,6 +610,10 @@
     <w:p>
       <w:pPr>
         <w:pStyle w:val="Heading2"/>
+        <w:numPr>
+          <w:ilvl w:val="1"/>
+          <w:numId w:val="1"/>
+        </w:numPr>
         <w:bidi w:val="0"/>
         <w:jc w:val="left"/>
         <w:rPr/>
@@ -760,11 +764,7 @@
       </w:pPr>
       <w:r>
         <w:rPr/>
-        <w:t xml:space="preserve">System failures </w:t>
-      </w:r>
-      <w:r>
-        <w:rPr/>
-        <w:t>due to complexity</w:t>
+        <w:t>System failures due to complexity</w:t>
       </w:r>
     </w:p>
     <w:p>
@@ -778,14 +778,12 @@
         <w:jc w:val="left"/>
         <w:rPr/>
       </w:pPr>
-      <w:hyperlink r:id="rId7">
-        <w:r>
-          <w:rPr>
-            <w:rStyle w:val="InternetLink"/>
-          </w:rPr>
-          <w:t>https://restfulapi.net/</w:t>
-        </w:r>
-      </w:hyperlink>
+      <w:r>
+        <w:rPr>
+          <w:rStyle w:val="InternetLink"/>
+        </w:rPr>
+        <w:t>https://restfulapi.net/</w:t>
+      </w:r>
     </w:p>
     <w:p>
       <w:pPr>
@@ -812,6 +810,10 @@
     <w:p>
       <w:pPr>
         <w:pStyle w:val="Heading2"/>
+        <w:numPr>
+          <w:ilvl w:val="1"/>
+          <w:numId w:val="1"/>
+        </w:numPr>
         <w:bidi w:val="0"/>
         <w:jc w:val="left"/>
         <w:rPr/>
@@ -882,11 +884,7 @@
       </w:pPr>
       <w:r>
         <w:rPr/>
-        <w:t xml:space="preserve">How do they communicate? </w:t>
-      </w:r>
-      <w:r>
-        <w:rPr/>
-        <w:t>Through interfaces</w:t>
+        <w:t>How do they communicate? Through interfaces</w:t>
       </w:r>
     </w:p>
     <w:p>
@@ -932,14 +930,12 @@
         <w:jc w:val="left"/>
         <w:rPr/>
       </w:pPr>
-      <w:hyperlink r:id="rId9">
-        <w:r>
-          <w:rPr>
-            <w:rStyle w:val="InternetLink"/>
-          </w:rPr>
-          <w:t>https://www.ics.uci.edu/~fielding/pubs/dissertation/rest_arch_style.htm</w:t>
-        </w:r>
-      </w:hyperlink>
+      <w:r>
+        <w:rPr>
+          <w:rStyle w:val="InternetLink"/>
+        </w:rPr>
+        <w:t>https://www.ics.uci.edu/~fielding/pubs/dissertation/rest_arch_style.htm</w:t>
+      </w:r>
     </w:p>
     <w:p>
       <w:pPr>
@@ -986,14 +982,12 @@
         <w:rPr/>
         <w:t xml:space="preserve">git clone </w:t>
       </w:r>
-      <w:hyperlink r:id="rId11">
-        <w:r>
-          <w:rPr>
-            <w:rStyle w:val="InternetLink"/>
-          </w:rPr>
-          <w:t>https://github.com/ExgnosisClasses/JSON.git</w:t>
-        </w:r>
-      </w:hyperlink>
+      <w:r>
+        <w:rPr>
+          <w:rStyle w:val="InternetLink"/>
+        </w:rPr>
+        <w:t>https://github.com/ExgnosisClasses/JSON.git</w:t>
+      </w:r>
     </w:p>
     <w:p>
       <w:pPr>
@@ -1033,6 +1027,10 @@
     <w:p>
       <w:pPr>
         <w:pStyle w:val="Heading3"/>
+        <w:numPr>
+          <w:ilvl w:val="2"/>
+          <w:numId w:val="1"/>
+        </w:numPr>
         <w:bidi w:val="0"/>
         <w:jc w:val="left"/>
         <w:rPr/>
@@ -1313,6 +1311,10 @@
     <w:p>
       <w:pPr>
         <w:pStyle w:val="Heading2"/>
+        <w:numPr>
+          <w:ilvl w:val="1"/>
+          <w:numId w:val="1"/>
+        </w:numPr>
         <w:bidi w:val="0"/>
         <w:jc w:val="left"/>
         <w:rPr/>
@@ -1513,6 +1515,10 @@
     <w:p>
       <w:pPr>
         <w:pStyle w:val="Heading2"/>
+        <w:numPr>
+          <w:ilvl w:val="1"/>
+          <w:numId w:val="1"/>
+        </w:numPr>
         <w:bidi w:val="0"/>
         <w:jc w:val="left"/>
         <w:rPr/>
@@ -1716,6 +1722,10 @@
     <w:p>
       <w:pPr>
         <w:pStyle w:val="Heading1"/>
+        <w:numPr>
+          <w:ilvl w:val="0"/>
+          <w:numId w:val="1"/>
+        </w:numPr>
         <w:bidi w:val="0"/>
         <w:jc w:val="left"/>
         <w:rPr/>
@@ -1732,14 +1742,12 @@
         <w:jc w:val="left"/>
         <w:rPr/>
       </w:pPr>
-      <w:hyperlink r:id="rId13">
-        <w:r>
-          <w:rPr>
-            <w:rStyle w:val="InternetLink"/>
-          </w:rPr>
-          <w:t>https://www.moesif.com/blog/api-guide/api-design-guidelines/</w:t>
-        </w:r>
-      </w:hyperlink>
+      <w:r>
+        <w:rPr>
+          <w:rStyle w:val="InternetLink"/>
+        </w:rPr>
+        <w:t>https://www.moesif.com/blog/api-guide/api-design-guidelines/</w:t>
+      </w:r>
     </w:p>
     <w:p>
       <w:pPr>
@@ -1773,11 +1781,7 @@
       </w:pPr>
       <w:r>
         <w:rPr/>
-        <w:t xml:space="preserve">doctor??? -- </w:t>
-      </w:r>
-      <w:r>
-        <w:rPr/>
-        <w:t>medical practioner “a staff member who is authorized to see patients”</w:t>
+        <w:t>doctor??? -- medical practioner “a staff member who is authorized to see patients”</w:t>
       </w:r>
     </w:p>
     <w:p>
@@ -1985,6 +1989,10 @@
     <w:p>
       <w:pPr>
         <w:pStyle w:val="Heading4"/>
+        <w:numPr>
+          <w:ilvl w:val="3"/>
+          <w:numId w:val="1"/>
+        </w:numPr>
         <w:bidi w:val="0"/>
         <w:jc w:val="left"/>
         <w:rPr/>
@@ -2025,14 +2033,12 @@
         <w:jc w:val="left"/>
         <w:rPr/>
       </w:pPr>
-      <w:hyperlink r:id="rId15">
-        <w:r>
-          <w:rPr>
-            <w:rStyle w:val="InternetLink"/>
-          </w:rPr>
-          <w:t>https://github.com/spring-projects/spring-data-book</w:t>
-        </w:r>
-      </w:hyperlink>
+      <w:r>
+        <w:rPr>
+          <w:rStyle w:val="InternetLink"/>
+        </w:rPr>
+        <w:t>https://github.com/spring-projects/spring-data-book</w:t>
+      </w:r>
     </w:p>
     <w:p>
       <w:pPr>
@@ -2048,6 +2054,10 @@
     <w:p>
       <w:pPr>
         <w:pStyle w:val="Heading2"/>
+        <w:numPr>
+          <w:ilvl w:val="1"/>
+          <w:numId w:val="1"/>
+        </w:numPr>
         <w:bidi w:val="0"/>
         <w:jc w:val="left"/>
         <w:rPr/>
@@ -2060,17 +2070,17 @@
     <w:p>
       <w:pPr>
         <w:pStyle w:val="Heading4"/>
-        <w:bidi w:val="0"/>
-        <w:jc w:val="left"/>
-        <w:rPr/>
-      </w:pPr>
-      <w:r>
-        <w:rPr/>
-        <w:t xml:space="preserve">Gen 1: Hard coded </w:t>
-      </w:r>
-      <w:r>
-        <w:rPr/>
-        <w:t>executing SQL directly</w:t>
+        <w:numPr>
+          <w:ilvl w:val="3"/>
+          <w:numId w:val="1"/>
+        </w:numPr>
+        <w:bidi w:val="0"/>
+        <w:jc w:val="left"/>
+        <w:rPr/>
+      </w:pPr>
+      <w:r>
+        <w:rPr/>
+        <w:t>Gen 1: Hard coded executing SQL directly</w:t>
       </w:r>
     </w:p>
     <w:p>
@@ -2108,6 +2118,10 @@
     <w:p>
       <w:pPr>
         <w:pStyle w:val="Heading4"/>
+        <w:numPr>
+          <w:ilvl w:val="3"/>
+          <w:numId w:val="1"/>
+        </w:numPr>
         <w:bidi w:val="0"/>
         <w:jc w:val="left"/>
         <w:rPr/>
@@ -2136,6 +2150,10 @@
     <w:p>
       <w:pPr>
         <w:pStyle w:val="Heading4"/>
+        <w:numPr>
+          <w:ilvl w:val="3"/>
+          <w:numId w:val="1"/>
+        </w:numPr>
         <w:bidi w:val="0"/>
         <w:jc w:val="left"/>
         <w:rPr/>
@@ -2180,6 +2198,10 @@
     <w:p>
       <w:pPr>
         <w:pStyle w:val="Heading4"/>
+        <w:numPr>
+          <w:ilvl w:val="3"/>
+          <w:numId w:val="1"/>
+        </w:numPr>
         <w:bidi w:val="0"/>
         <w:jc w:val="left"/>
         <w:rPr/>
@@ -2236,6 +2258,10 @@
     <w:p>
       <w:pPr>
         <w:pStyle w:val="Heading4"/>
+        <w:numPr>
+          <w:ilvl w:val="3"/>
+          <w:numId w:val="1"/>
+        </w:numPr>
         <w:bidi w:val="0"/>
         <w:jc w:val="left"/>
         <w:rPr/>
@@ -2321,6 +2347,10 @@
     <w:p>
       <w:pPr>
         <w:pStyle w:val="Heading1"/>
+        <w:numPr>
+          <w:ilvl w:val="0"/>
+          <w:numId w:val="1"/>
+        </w:numPr>
         <w:bidi w:val="0"/>
         <w:jc w:val="left"/>
         <w:rPr/>
@@ -2349,55 +2379,49 @@
         <w:jc w:val="left"/>
         <w:rPr/>
       </w:pPr>
-      <w:hyperlink r:id="rId17">
-        <w:r>
-          <w:rPr>
-            <w:rStyle w:val="InternetLink"/>
-          </w:rPr>
-          <w:t>https://12factor.net/</w:t>
-        </w:r>
-      </w:hyperlink>
-    </w:p>
-    <w:p>
-      <w:pPr>
-        <w:pStyle w:val="TextBody"/>
-        <w:bidi w:val="0"/>
-        <w:jc w:val="left"/>
-        <w:rPr/>
-      </w:pPr>
-      <w:hyperlink r:id="rId19">
-        <w:r>
-          <w:rPr>
-            <w:rStyle w:val="InternetLink"/>
-          </w:rPr>
-          <w:t>https://spring.io/guides/gs/rest-service/</w:t>
-        </w:r>
-      </w:hyperlink>
-    </w:p>
-    <w:p>
-      <w:pPr>
-        <w:pStyle w:val="TextBody"/>
-        <w:bidi w:val="0"/>
-        <w:jc w:val="left"/>
-        <w:rPr/>
-      </w:pPr>
-      <w:hyperlink r:id="rId21">
-        <w:r>
-          <w:rPr>
-            <w:rStyle w:val="InternetLink"/>
-          </w:rPr>
-          <w:t>https://www.eclipse.org/community/eclipse_newsletter/2018/february/springboot.php</w:t>
-        </w:r>
-      </w:hyperlink>
-    </w:p>
-    <w:p>
-      <w:pPr>
-        <w:pStyle w:val="TextBody"/>
-        <w:bidi w:val="0"/>
-        <w:jc w:val="left"/>
-        <w:rPr/>
-      </w:pPr>
-      <w:hyperlink r:id="rId22">
+      <w:r>
+        <w:rPr>
+          <w:rStyle w:val="InternetLink"/>
+        </w:rPr>
+        <w:t>https://12factor.net/</w:t>
+      </w:r>
+    </w:p>
+    <w:p>
+      <w:pPr>
+        <w:pStyle w:val="TextBody"/>
+        <w:bidi w:val="0"/>
+        <w:jc w:val="left"/>
+        <w:rPr/>
+      </w:pPr>
+      <w:r>
+        <w:rPr>
+          <w:rStyle w:val="InternetLink"/>
+        </w:rPr>
+        <w:t>https://spring.io/guides/gs/rest-service/</w:t>
+      </w:r>
+    </w:p>
+    <w:p>
+      <w:pPr>
+        <w:pStyle w:val="TextBody"/>
+        <w:bidi w:val="0"/>
+        <w:jc w:val="left"/>
+        <w:rPr/>
+      </w:pPr>
+      <w:r>
+        <w:rPr>
+          <w:rStyle w:val="InternetLink"/>
+        </w:rPr>
+        <w:t>https://www.eclipse.org/community/eclipse_newsletter/2018/february/springboot.php</w:t>
+      </w:r>
+    </w:p>
+    <w:p>
+      <w:pPr>
+        <w:pStyle w:val="TextBody"/>
+        <w:bidi w:val="0"/>
+        <w:jc w:val="left"/>
+        <w:rPr/>
+      </w:pPr>
+      <w:hyperlink r:id="rId2">
         <w:r>
           <w:rPr>
             <w:rStyle w:val="InternetLink"/>
@@ -2405,16 +2429,18 @@
           <w:t>https://oauth.net/2/</w:t>
         </w:r>
       </w:hyperlink>
-      <w:hyperlink r:id="rId23">
-        <w:r>
-          <w:rPr/>
-          <w:t xml:space="preserve"> </w:t>
-        </w:r>
-      </w:hyperlink>
+      <w:r>
+        <w:rPr/>
+        <w:t xml:space="preserve"> </w:t>
+      </w:r>
     </w:p>
     <w:p>
       <w:pPr>
         <w:pStyle w:val="Heading2"/>
+        <w:numPr>
+          <w:ilvl w:val="1"/>
+          <w:numId w:val="1"/>
+        </w:numPr>
         <w:bidi w:val="0"/>
         <w:jc w:val="left"/>
         <w:rPr/>
@@ -2612,10 +2638,34 @@
         </w:rPr>
       </w:pPr>
       <w:r>
-        <w:rPr>
-          <w:sz w:val="64"/>
-          <w:szCs w:val="64"/>
-        </w:rPr>
+        <w:rPr/>
+      </w:r>
+      <w:r>
+        <w:br w:type="page"/>
+      </w:r>
+    </w:p>
+    <w:p>
+      <w:pPr>
+        <w:pStyle w:val="Heading1"/>
+        <w:numPr>
+          <w:ilvl w:val="0"/>
+          <w:numId w:val="1"/>
+        </w:numPr>
+        <w:rPr/>
+      </w:pPr>
+      <w:r>
+        <w:rPr/>
+        <w:t>DevOps</w:t>
+      </w:r>
+    </w:p>
+    <w:p>
+      <w:pPr>
+        <w:pStyle w:val="TextBody"/>
+        <w:spacing w:before="0" w:after="140"/>
+        <w:rPr/>
+      </w:pPr>
+      <w:r>
+        <w:rPr/>
       </w:r>
     </w:p>
     <w:sectPr>
@@ -2625,6 +2675,7 @@
       <w:pgNumType w:fmt="decimal"/>
       <w:formProt w:val="false"/>
       <w:textDirection w:val="lrTb"/>
+      <w:docGrid w:type="default" w:linePitch="100" w:charSpace="0"/>
     </w:sectPr>
   </w:body>
 </w:document>
@@ -2635,7 +2686,6 @@
   <w:abstractNum w:abstractNumId="1">
     <w:lvl w:ilvl="0">
       <w:start w:val="1"/>
-      <w:pStyle w:val="Heading1"/>
       <w:numFmt w:val="none"/>
       <w:suff w:val="nothing"/>
       <w:lvlText w:val=""/>
@@ -2646,10 +2696,10 @@
         </w:tabs>
         <w:ind w:left="0" w:hanging="0"/>
       </w:pPr>
+      <w:rPr/>
     </w:lvl>
     <w:lvl w:ilvl="1">
       <w:start w:val="1"/>
-      <w:pStyle w:val="Heading2"/>
       <w:numFmt w:val="none"/>
       <w:suff w:val="nothing"/>
       <w:lvlText w:val=""/>
@@ -2660,10 +2710,10 @@
         </w:tabs>
         <w:ind w:left="0" w:hanging="0"/>
       </w:pPr>
+      <w:rPr/>
     </w:lvl>
     <w:lvl w:ilvl="2">
       <w:start w:val="1"/>
-      <w:pStyle w:val="Heading3"/>
       <w:numFmt w:val="none"/>
       <w:suff w:val="nothing"/>
       <w:lvlText w:val=""/>
@@ -2674,10 +2724,10 @@
         </w:tabs>
         <w:ind w:left="0" w:hanging="0"/>
       </w:pPr>
+      <w:rPr/>
     </w:lvl>
     <w:lvl w:ilvl="3">
       <w:start w:val="1"/>
-      <w:pStyle w:val="Heading4"/>
       <w:numFmt w:val="none"/>
       <w:suff w:val="nothing"/>
       <w:lvlText w:val=""/>
@@ -2688,6 +2738,7 @@
         </w:tabs>
         <w:ind w:left="0" w:hanging="0"/>
       </w:pPr>
+      <w:rPr/>
     </w:lvl>
     <w:lvl w:ilvl="4">
       <w:start w:val="1"/>
@@ -2701,6 +2752,7 @@
         </w:tabs>
         <w:ind w:left="0" w:hanging="0"/>
       </w:pPr>
+      <w:rPr/>
     </w:lvl>
     <w:lvl w:ilvl="5">
       <w:start w:val="1"/>
@@ -2714,6 +2766,7 @@
         </w:tabs>
         <w:ind w:left="0" w:hanging="0"/>
       </w:pPr>
+      <w:rPr/>
     </w:lvl>
     <w:lvl w:ilvl="6">
       <w:start w:val="1"/>
@@ -2727,6 +2780,7 @@
         </w:tabs>
         <w:ind w:left="0" w:hanging="0"/>
       </w:pPr>
+      <w:rPr/>
     </w:lvl>
     <w:lvl w:ilvl="7">
       <w:start w:val="1"/>
@@ -2740,6 +2794,7 @@
         </w:tabs>
         <w:ind w:left="0" w:hanging="0"/>
       </w:pPr>
+      <w:rPr/>
     </w:lvl>
     <w:lvl w:ilvl="8">
       <w:start w:val="1"/>
@@ -2753,6 +2808,7 @@
         </w:tabs>
         <w:ind w:left="0" w:hanging="0"/>
       </w:pPr>
+      <w:rPr/>
     </w:lvl>
   </w:abstractNum>
   <w:abstractNum w:abstractNumId="2">
@@ -4390,6 +4446,125 @@
         <w:ind w:left="3600" w:hanging="360"/>
       </w:pPr>
       <w:rPr/>
+    </w:lvl>
+  </w:abstractNum>
+  <w:abstractNum w:abstractNumId="15">
+    <w:lvl w:ilvl="0">
+      <w:start w:val="1"/>
+      <w:numFmt w:val="none"/>
+      <w:suff w:val="nothing"/>
+      <w:lvlText w:val=""/>
+      <w:lvlJc w:val="left"/>
+      <w:pPr>
+        <w:tabs>
+          <w:tab w:val="num" w:pos="0"/>
+        </w:tabs>
+        <w:ind w:left="0" w:hanging="0"/>
+      </w:pPr>
+    </w:lvl>
+    <w:lvl w:ilvl="1">
+      <w:start w:val="1"/>
+      <w:numFmt w:val="none"/>
+      <w:suff w:val="nothing"/>
+      <w:lvlText w:val=""/>
+      <w:lvlJc w:val="left"/>
+      <w:pPr>
+        <w:tabs>
+          <w:tab w:val="num" w:pos="0"/>
+        </w:tabs>
+        <w:ind w:left="0" w:hanging="0"/>
+      </w:pPr>
+    </w:lvl>
+    <w:lvl w:ilvl="2">
+      <w:start w:val="1"/>
+      <w:numFmt w:val="none"/>
+      <w:suff w:val="nothing"/>
+      <w:lvlText w:val=""/>
+      <w:lvlJc w:val="left"/>
+      <w:pPr>
+        <w:tabs>
+          <w:tab w:val="num" w:pos="0"/>
+        </w:tabs>
+        <w:ind w:left="0" w:hanging="0"/>
+      </w:pPr>
+    </w:lvl>
+    <w:lvl w:ilvl="3">
+      <w:start w:val="1"/>
+      <w:numFmt w:val="none"/>
+      <w:suff w:val="nothing"/>
+      <w:lvlText w:val=""/>
+      <w:lvlJc w:val="left"/>
+      <w:pPr>
+        <w:tabs>
+          <w:tab w:val="num" w:pos="0"/>
+        </w:tabs>
+        <w:ind w:left="0" w:hanging="0"/>
+      </w:pPr>
+    </w:lvl>
+    <w:lvl w:ilvl="4">
+      <w:start w:val="1"/>
+      <w:numFmt w:val="none"/>
+      <w:suff w:val="nothing"/>
+      <w:lvlText w:val=""/>
+      <w:lvlJc w:val="left"/>
+      <w:pPr>
+        <w:tabs>
+          <w:tab w:val="num" w:pos="0"/>
+        </w:tabs>
+        <w:ind w:left="0" w:hanging="0"/>
+      </w:pPr>
+    </w:lvl>
+    <w:lvl w:ilvl="5">
+      <w:start w:val="1"/>
+      <w:numFmt w:val="none"/>
+      <w:suff w:val="nothing"/>
+      <w:lvlText w:val=""/>
+      <w:lvlJc w:val="left"/>
+      <w:pPr>
+        <w:tabs>
+          <w:tab w:val="num" w:pos="0"/>
+        </w:tabs>
+        <w:ind w:left="0" w:hanging="0"/>
+      </w:pPr>
+    </w:lvl>
+    <w:lvl w:ilvl="6">
+      <w:start w:val="1"/>
+      <w:numFmt w:val="none"/>
+      <w:suff w:val="nothing"/>
+      <w:lvlText w:val=""/>
+      <w:lvlJc w:val="left"/>
+      <w:pPr>
+        <w:tabs>
+          <w:tab w:val="num" w:pos="0"/>
+        </w:tabs>
+        <w:ind w:left="0" w:hanging="0"/>
+      </w:pPr>
+    </w:lvl>
+    <w:lvl w:ilvl="7">
+      <w:start w:val="1"/>
+      <w:numFmt w:val="none"/>
+      <w:suff w:val="nothing"/>
+      <w:lvlText w:val=""/>
+      <w:lvlJc w:val="left"/>
+      <w:pPr>
+        <w:tabs>
+          <w:tab w:val="num" w:pos="0"/>
+        </w:tabs>
+        <w:ind w:left="0" w:hanging="0"/>
+      </w:pPr>
+    </w:lvl>
+    <w:lvl w:ilvl="8">
+      <w:start w:val="1"/>
+      <w:numFmt w:val="none"/>
+      <w:suff w:val="nothing"/>
+      <w:lvlText w:val=""/>
+      <w:lvlJc w:val="left"/>
+      <w:pPr>
+        <w:tabs>
+          <w:tab w:val="num" w:pos="0"/>
+        </w:tabs>
+        <w:ind w:left="0" w:hanging="0"/>
+      </w:pPr>
     </w:lvl>
   </w:abstractNum>
   <w:num w:numId="1">
@@ -4434,6 +4609,9 @@
   <w:num w:numId="14">
     <w:abstractNumId w:val="14"/>
   </w:num>
+  <w:num w:numId="15">
+    <w:abstractNumId w:val="15"/>
+  </w:num>
 </w:numbering>
 </file>
 
@@ -4451,7 +4629,6 @@
     </w:rPrDefault>
     <w:pPrDefault>
       <w:pPr>
-        <w:widowControl/>
         <w:suppressAutoHyphens w:val="true"/>
       </w:pPr>
     </w:pPrDefault>
@@ -4461,7 +4638,10 @@
     <w:qFormat/>
     <w:pPr>
       <w:widowControl/>
+      <w:suppressAutoHyphens w:val="true"/>
       <w:bidi w:val="0"/>
+      <w:spacing w:before="0" w:after="0"/>
+      <w:jc w:val="left"/>
     </w:pPr>
     <w:rPr>
       <w:rFonts w:ascii="Liberation Sans" w:hAnsi="Liberation Sans" w:eastAsia="NSimSun" w:cs="Lucida Sans"/>
